--- a/Main/Защита/Реферат/Реферат_Сидоренко_ЕВ_43505-2.docx
+++ b/Main/Защита/Реферат/Реферат_Сидоренко_ЕВ_43505-2.docx
@@ -11,8 +11,6 @@
         </w:rPr>
       </w:pPr>
       <w:bookmarkStart w:id="0" w:name="_Toc485154292"/>
-      <w:bookmarkStart w:id="1" w:name="_GoBack"/>
-      <w:bookmarkEnd w:id="1"/>
       <w:r>
         <w:t>РЕФЕРАТ</w:t>
       </w:r>
@@ -28,7 +26,13 @@
         <w:rPr>
           <w:sz w:val="24"/>
         </w:rPr>
-        <w:t>На 82 с., 2 табл., 36 рис., 9 приложение, 28 источников.</w:t>
+        <w:t>На 83</w:t>
+      </w:r>
+      <w:r>
+        <w:rPr>
+          <w:sz w:val="24"/>
+        </w:rPr>
+        <w:t xml:space="preserve"> с., 2 табл., 36 рис., 9 приложение, 28 источников.</w:t>
       </w:r>
     </w:p>
     <w:p>
@@ -54,8 +58,17 @@
         <w:rPr>
           <w:sz w:val="24"/>
         </w:rPr>
-        <w:t xml:space="preserve">В данной работе проведен анализ существующих алгоритмов детектирования и распознавания лиц на изображении. Для исследования был выбран алгоритм Виолы-Джонса. Проведен анализ пакета прикладных программ для решения задач технических вычислений «MATLAB». С помощью выбранного средства разработки был реализован выбранный алгоритм детектирования. Проведено тестирование алгоритма, в результате которого были получены значения ошибок первого и второго рода. В результате работы была выполнена модификация алгоритма Виолы-Джонса путем замещения стандартного алгоритма </w:t>
-      </w:r>
+        <w:t>В данной работе проведен анализ существующих алгоритмов детектирования и распознавания лиц на изображении. Для исследования был выбран алгоритм Виолы-Джонса. Проведен анализ пакета прикладных программ для решения задач технических вычислений «MATLAB». С помощью выбранного средства разработки был реализован выбранный алгоритм детекти</w:t>
+      </w:r>
+      <w:bookmarkStart w:id="1" w:name="_GoBack"/>
+      <w:bookmarkEnd w:id="1"/>
+      <w:r>
+        <w:rPr>
+          <w:sz w:val="24"/>
+        </w:rPr>
+        <w:t xml:space="preserve">рования. Проведено тестирование алгоритма, в результате которого были получены значения ошибок первого и второго рода. В результате работы была выполнена модификация алгоритма Виолы-Джонса путем замещения стандартного алгоритма </w:t>
+      </w:r>
+      <w:proofErr w:type="spellStart"/>
       <w:r>
         <w:rPr>
           <w:sz w:val="24"/>
@@ -63,6 +76,7 @@
         </w:rPr>
         <w:t>AdaBoost</w:t>
       </w:r>
+      <w:proofErr w:type="spellEnd"/>
       <w:r>
         <w:rPr>
           <w:sz w:val="24"/>
@@ -110,14 +124,23 @@
     <w:p>
       <w:pPr>
         <w:rPr>
+          <w:sz w:val="24"/>
           <w:lang w:val="en-US"/>
         </w:rPr>
       </w:pPr>
       <w:r>
         <w:rPr>
-          <w:lang w:val="en-US"/>
-        </w:rPr>
-        <w:t>82 pages, 2 tables, 36 pictures, 9 applications, 28 sources.</w:t>
+          <w:sz w:val="24"/>
+          <w:lang w:val="en-US"/>
+        </w:rPr>
+        <w:t>83</w:t>
+      </w:r>
+      <w:r>
+        <w:rPr>
+          <w:sz w:val="24"/>
+          <w:lang w:val="en-US"/>
+        </w:rPr>
+        <w:t xml:space="preserve"> pages, 2 tables, 36 pictures, 9 applications, 28 sources.</w:t>
       </w:r>
     </w:p>
     <w:p>
@@ -146,7 +169,39 @@
           <w:sz w:val="24"/>
           <w:lang w:val="en-US"/>
         </w:rPr>
-        <w:t>In this work was made an analysis of existing face detection and recognition algorithms. The Voila-Jones algorithm was selected for the research. The analysis of a package of applied programs for solving technical computing problems "MATLAB" is carried out. Using the selected development tool, the selected detection algorithm was implemented. During testing the algorithm, the values ​​of errors of the first and second kind were obtained. As a result of the work, a modification of the Viola-Jones algorithm was performed by replacing the standard AdaBoost algorithm with the built-in algorithms of the MATLAB package and comparing them.</w:t>
+        <w:t xml:space="preserve">In this work was made an analysis of existing face detection and recognition algorithms. The Voila-Jones algorithm was selected for the research. The analysis of a package of applied programs for solving technical computing problems "MATLAB" is carried out. Using the selected development tool, the selected detection algorithm was implemented. During testing the algorithm, the values ​​of errors of the first and second kind were obtained. </w:t>
+      </w:r>
+      <w:proofErr w:type="gramStart"/>
+      <w:r>
+        <w:rPr>
+          <w:sz w:val="24"/>
+          <w:lang w:val="en-US"/>
+        </w:rPr>
+        <w:t>As a result of</w:t>
+      </w:r>
+      <w:proofErr w:type="gramEnd"/>
+      <w:r>
+        <w:rPr>
+          <w:sz w:val="24"/>
+          <w:lang w:val="en-US"/>
+        </w:rPr>
+        <w:t xml:space="preserve"> the work, a modification of the Viola-Jones algorithm was performed by replacing the standard </w:t>
+      </w:r>
+      <w:proofErr w:type="spellStart"/>
+      <w:r>
+        <w:rPr>
+          <w:sz w:val="24"/>
+          <w:lang w:val="en-US"/>
+        </w:rPr>
+        <w:t>AdaBoost</w:t>
+      </w:r>
+      <w:proofErr w:type="spellEnd"/>
+      <w:r>
+        <w:rPr>
+          <w:sz w:val="24"/>
+          <w:lang w:val="en-US"/>
+        </w:rPr>
+        <w:t xml:space="preserve"> algorithm with the built-in algorithms of the MATLAB package and comparing them.</w:t>
       </w:r>
     </w:p>
     <w:sectPr>
@@ -282,13 +337,57 @@
     <w:lsdException w:name="HTML Sample" w:semiHidden="1" w:unhideWhenUsed="1"/>
     <w:lsdException w:name="HTML Typewriter" w:semiHidden="1" w:unhideWhenUsed="1"/>
     <w:lsdException w:name="HTML Variable" w:semiHidden="1" w:unhideWhenUsed="1"/>
+    <w:lsdException w:name="Normal Table" w:semiHidden="1" w:unhideWhenUsed="1"/>
     <w:lsdException w:name="annotation subject" w:semiHidden="1" w:unhideWhenUsed="1"/>
     <w:lsdException w:name="No List" w:semiHidden="1" w:unhideWhenUsed="1"/>
     <w:lsdException w:name="Outline List 1" w:semiHidden="1" w:unhideWhenUsed="1"/>
     <w:lsdException w:name="Outline List 2" w:semiHidden="1" w:unhideWhenUsed="1"/>
     <w:lsdException w:name="Outline List 3" w:semiHidden="1" w:unhideWhenUsed="1"/>
+    <w:lsdException w:name="Table Simple 1" w:semiHidden="1" w:unhideWhenUsed="1"/>
+    <w:lsdException w:name="Table Simple 2" w:semiHidden="1" w:unhideWhenUsed="1"/>
+    <w:lsdException w:name="Table Simple 3" w:semiHidden="1" w:unhideWhenUsed="1"/>
+    <w:lsdException w:name="Table Classic 1" w:semiHidden="1" w:unhideWhenUsed="1"/>
+    <w:lsdException w:name="Table Classic 2" w:semiHidden="1" w:unhideWhenUsed="1"/>
+    <w:lsdException w:name="Table Classic 3" w:semiHidden="1" w:unhideWhenUsed="1"/>
+    <w:lsdException w:name="Table Classic 4" w:semiHidden="1" w:unhideWhenUsed="1"/>
+    <w:lsdException w:name="Table Colorful 1" w:semiHidden="1" w:unhideWhenUsed="1"/>
+    <w:lsdException w:name="Table Colorful 2" w:semiHidden="1" w:unhideWhenUsed="1"/>
+    <w:lsdException w:name="Table Colorful 3" w:semiHidden="1" w:unhideWhenUsed="1"/>
+    <w:lsdException w:name="Table Columns 1" w:semiHidden="1" w:unhideWhenUsed="1"/>
+    <w:lsdException w:name="Table Columns 2" w:semiHidden="1" w:unhideWhenUsed="1"/>
+    <w:lsdException w:name="Table Columns 3" w:semiHidden="1" w:unhideWhenUsed="1"/>
+    <w:lsdException w:name="Table Columns 4" w:semiHidden="1" w:unhideWhenUsed="1"/>
+    <w:lsdException w:name="Table Columns 5" w:semiHidden="1" w:unhideWhenUsed="1"/>
+    <w:lsdException w:name="Table Grid 1" w:semiHidden="1" w:unhideWhenUsed="1"/>
+    <w:lsdException w:name="Table Grid 2" w:semiHidden="1" w:unhideWhenUsed="1"/>
+    <w:lsdException w:name="Table Grid 3" w:semiHidden="1" w:unhideWhenUsed="1"/>
+    <w:lsdException w:name="Table Grid 4" w:semiHidden="1" w:unhideWhenUsed="1"/>
+    <w:lsdException w:name="Table Grid 5" w:semiHidden="1" w:unhideWhenUsed="1"/>
+    <w:lsdException w:name="Table Grid 6" w:semiHidden="1" w:unhideWhenUsed="1"/>
+    <w:lsdException w:name="Table Grid 7" w:semiHidden="1" w:unhideWhenUsed="1"/>
+    <w:lsdException w:name="Table Grid 8" w:semiHidden="1" w:unhideWhenUsed="1"/>
+    <w:lsdException w:name="Table List 1" w:semiHidden="1" w:unhideWhenUsed="1"/>
+    <w:lsdException w:name="Table List 2" w:semiHidden="1" w:unhideWhenUsed="1"/>
+    <w:lsdException w:name="Table List 3" w:semiHidden="1" w:unhideWhenUsed="1"/>
+    <w:lsdException w:name="Table List 4" w:semiHidden="1" w:unhideWhenUsed="1"/>
+    <w:lsdException w:name="Table List 5" w:semiHidden="1" w:unhideWhenUsed="1"/>
+    <w:lsdException w:name="Table List 6" w:semiHidden="1" w:unhideWhenUsed="1"/>
+    <w:lsdException w:name="Table List 7" w:semiHidden="1" w:unhideWhenUsed="1"/>
+    <w:lsdException w:name="Table List 8" w:semiHidden="1" w:unhideWhenUsed="1"/>
+    <w:lsdException w:name="Table 3D effects 1" w:semiHidden="1" w:unhideWhenUsed="1"/>
+    <w:lsdException w:name="Table 3D effects 2" w:semiHidden="1" w:unhideWhenUsed="1"/>
+    <w:lsdException w:name="Table 3D effects 3" w:semiHidden="1" w:unhideWhenUsed="1"/>
+    <w:lsdException w:name="Table Contemporary" w:semiHidden="1" w:unhideWhenUsed="1"/>
+    <w:lsdException w:name="Table Elegant" w:semiHidden="1" w:unhideWhenUsed="1"/>
+    <w:lsdException w:name="Table Professional" w:semiHidden="1" w:unhideWhenUsed="1"/>
+    <w:lsdException w:name="Table Subtle 1" w:semiHidden="1" w:unhideWhenUsed="1"/>
+    <w:lsdException w:name="Table Subtle 2" w:semiHidden="1" w:unhideWhenUsed="1"/>
+    <w:lsdException w:name="Table Web 1" w:semiHidden="1" w:unhideWhenUsed="1"/>
+    <w:lsdException w:name="Table Web 2" w:semiHidden="1" w:unhideWhenUsed="1"/>
+    <w:lsdException w:name="Table Web 3" w:semiHidden="1" w:unhideWhenUsed="1"/>
     <w:lsdException w:name="Balloon Text" w:semiHidden="1" w:unhideWhenUsed="1"/>
     <w:lsdException w:name="Table Grid" w:uiPriority="39"/>
+    <w:lsdException w:name="Table Theme" w:semiHidden="1" w:unhideWhenUsed="1"/>
     <w:lsdException w:name="Placeholder Text" w:semiHidden="1"/>
     <w:lsdException w:name="No Spacing" w:uiPriority="1" w:qFormat="1"/>
     <w:lsdException w:name="Light Shading" w:uiPriority="60"/>
